--- a/CTT-Github/sonstiges/Raumschild_A206.docx
+++ b/CTT-Github/sonstiges/Raumschild_A206.docx
@@ -150,7 +150,7 @@
         <mc:AlternateContent>
           <mc:Choice Requires="wps">
             <w:drawing>
-              <wp:anchor distT="0" distB="0" distL="114300" distR="114300" simplePos="0" relativeHeight="251659264" behindDoc="0" locked="0" layoutInCell="1" allowOverlap="1" wp14:anchorId="1A360EC2" wp14:editId="355097BF">
+              <wp:anchor distT="0" distB="0" distL="114300" distR="114300" simplePos="0" relativeHeight="251659264" behindDoc="0" locked="0" layoutInCell="1" allowOverlap="1" wp14:anchorId="1A360EC2" wp14:editId="1A21C282">
                 <wp:simplePos x="0" y="0"/>
                 <wp:positionH relativeFrom="column">
                   <wp:posOffset>-142240</wp:posOffset>
@@ -159,7 +159,7 @@
                   <wp:posOffset>510328</wp:posOffset>
                 </wp:positionV>
                 <wp:extent cx="3750734" cy="2997200"/>
-                <wp:effectExtent l="0" t="0" r="8890" b="12700"/>
+                <wp:effectExtent l="0" t="0" r="0" b="0"/>
                 <wp:wrapNone/>
                 <wp:docPr id="5" name="Textfeld 5"/>
                 <wp:cNvGraphicFramePr/>
@@ -177,9 +177,7 @@
                         </a:prstGeom>
                         <a:noFill/>
                         <a:ln w="6350">
-                          <a:solidFill>
-                            <a:prstClr val="black"/>
-                          </a:solidFill>
+                          <a:noFill/>
                         </a:ln>
                       </wps:spPr>
                       <wps:txbx>
@@ -231,7 +229,7 @@
                 <v:stroke joinstyle="miter"/>
                 <v:path gradientshapeok="t" o:connecttype="rect"/>
               </v:shapetype>
-              <v:shape id="Textfeld 5" o:spid="_x0000_s1026" type="#_x0000_t202" style="position:absolute;margin-left:-11.2pt;margin-top:40.2pt;width:295.35pt;height:236pt;z-index:251659264;visibility:visible;mso-wrap-style:square;mso-width-percent:0;mso-height-percent:0;mso-wrap-distance-left:9pt;mso-wrap-distance-top:0;mso-wrap-distance-right:9pt;mso-wrap-distance-bottom:0;mso-position-horizontal:absolute;mso-position-horizontal-relative:text;mso-position-vertical:absolute;mso-position-vertical-relative:text;mso-width-percent:0;mso-height-percent:0;mso-width-relative:margin;mso-height-relative:margin;v-text-anchor:top" o:gfxdata="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" filled="f" strokeweight=".5pt">
+              <v:shape id="Textfeld 5" o:spid="_x0000_s1026" type="#_x0000_t202" style="position:absolute;margin-left:-11.2pt;margin-top:40.2pt;width:295.35pt;height:236pt;z-index:251659264;visibility:visible;mso-wrap-style:square;mso-width-percent:0;mso-height-percent:0;mso-wrap-distance-left:9pt;mso-wrap-distance-top:0;mso-wrap-distance-right:9pt;mso-wrap-distance-bottom:0;mso-position-horizontal:absolute;mso-position-horizontal-relative:text;mso-position-vertical:absolute;mso-position-vertical-relative:text;mso-width-percent:0;mso-height-percent:0;mso-width-relative:margin;mso-height-relative:margin;v-text-anchor:top" o:gfxdata="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" filled="f" stroked="f" strokeweight=".5pt">
                 <v:textbox>
                   <w:txbxContent>
                     <w:p>
